--- a/CMB114 Project - Dr Kenny Jolley.docx
+++ b/CMB114 Project - Dr Kenny Jolley.docx
@@ -12,7 +12,7 @@
           <w:u w:val="single"/>
         </w:rPr>
       </w:pPr>
-      <w:bookmarkStart w:id="0" w:name="_Toc166760941"/>
+      <w:bookmarkStart w:id="0" w:name="_Toc167213664"/>
       <w:r>
         <w:rPr>
           <w:sz w:val="32"/>
@@ -107,7 +107,7 @@
           <w:r>
             <w:fldChar w:fldCharType="separate"/>
           </w:r>
-          <w:hyperlink w:anchor="_Toc166760941" w:history="1">
+          <w:hyperlink w:anchor="_Toc167213664" w:history="1">
             <w:r>
               <w:rPr>
                 <w:rStyle w:val="Hyperlink"/>
@@ -134,7 +134,7 @@
                 <w:noProof/>
                 <w:webHidden/>
               </w:rPr>
-              <w:instrText xml:space="preserve"> PAGEREF _Toc166760941 \h </w:instrText>
+              <w:instrText xml:space="preserve"> PAGEREF _Toc167213664 \h </w:instrText>
             </w:r>
             <w:r>
               <w:rPr>
@@ -179,7 +179,7 @@
               <w:lang w:eastAsia="en-GB"/>
             </w:rPr>
           </w:pPr>
-          <w:hyperlink w:anchor="_Toc166760942" w:history="1">
+          <w:hyperlink w:anchor="_Toc167213665" w:history="1">
             <w:r>
               <w:rPr>
                 <w:rStyle w:val="Hyperlink"/>
@@ -206,7 +206,7 @@
                 <w:noProof/>
                 <w:webHidden/>
               </w:rPr>
-              <w:instrText xml:space="preserve"> PAGEREF _Toc166760942 \h </w:instrText>
+              <w:instrText xml:space="preserve"> PAGEREF _Toc167213665 \h </w:instrText>
             </w:r>
             <w:r>
               <w:rPr>
@@ -251,7 +251,7 @@
               <w:lang w:eastAsia="en-GB"/>
             </w:rPr>
           </w:pPr>
-          <w:hyperlink w:anchor="_Toc166760943" w:history="1">
+          <w:hyperlink w:anchor="_Toc167213666" w:history="1">
             <w:r>
               <w:rPr>
                 <w:rStyle w:val="Hyperlink"/>
@@ -278,7 +278,7 @@
                 <w:noProof/>
                 <w:webHidden/>
               </w:rPr>
-              <w:instrText xml:space="preserve"> PAGEREF _Toc166760943 \h </w:instrText>
+              <w:instrText xml:space="preserve"> PAGEREF _Toc167213666 \h </w:instrText>
             </w:r>
             <w:r>
               <w:rPr>
@@ -323,7 +323,7 @@
               <w:lang w:eastAsia="en-GB"/>
             </w:rPr>
           </w:pPr>
-          <w:hyperlink w:anchor="_Toc166760944" w:history="1">
+          <w:hyperlink w:anchor="_Toc167213667" w:history="1">
             <w:r>
               <w:rPr>
                 <w:rStyle w:val="Hyperlink"/>
@@ -350,7 +350,7 @@
                 <w:noProof/>
                 <w:webHidden/>
               </w:rPr>
-              <w:instrText xml:space="preserve"> PAGEREF _Toc166760944 \h </w:instrText>
+              <w:instrText xml:space="preserve"> PAGEREF _Toc167213667 \h </w:instrText>
             </w:r>
             <w:r>
               <w:rPr>
@@ -395,7 +395,7 @@
               <w:lang w:eastAsia="en-GB"/>
             </w:rPr>
           </w:pPr>
-          <w:hyperlink w:anchor="_Toc166760945" w:history="1">
+          <w:hyperlink w:anchor="_Toc167213668" w:history="1">
             <w:r>
               <w:rPr>
                 <w:rStyle w:val="Hyperlink"/>
@@ -422,7 +422,7 @@
                 <w:noProof/>
                 <w:webHidden/>
               </w:rPr>
-              <w:instrText xml:space="preserve"> PAGEREF _Toc166760945 \h </w:instrText>
+              <w:instrText xml:space="preserve"> PAGEREF _Toc167213668 \h </w:instrText>
             </w:r>
             <w:r>
               <w:rPr>
@@ -467,7 +467,7 @@
               <w:lang w:eastAsia="en-GB"/>
             </w:rPr>
           </w:pPr>
-          <w:hyperlink w:anchor="_Toc166760946" w:history="1">
+          <w:hyperlink w:anchor="_Toc167213669" w:history="1">
             <w:r>
               <w:rPr>
                 <w:rStyle w:val="Hyperlink"/>
@@ -494,7 +494,7 @@
                 <w:noProof/>
                 <w:webHidden/>
               </w:rPr>
-              <w:instrText xml:space="preserve"> PAGEREF _Toc166760946 \h </w:instrText>
+              <w:instrText xml:space="preserve"> PAGEREF _Toc167213669 \h </w:instrText>
             </w:r>
             <w:r>
               <w:rPr>
@@ -539,7 +539,7 @@
               <w:lang w:eastAsia="en-GB"/>
             </w:rPr>
           </w:pPr>
-          <w:hyperlink w:anchor="_Toc166760947" w:history="1">
+          <w:hyperlink w:anchor="_Toc167213670" w:history="1">
             <w:r>
               <w:rPr>
                 <w:rStyle w:val="Hyperlink"/>
@@ -566,7 +566,7 @@
                 <w:noProof/>
                 <w:webHidden/>
               </w:rPr>
-              <w:instrText xml:space="preserve"> PAGEREF _Toc166760947 \h </w:instrText>
+              <w:instrText xml:space="preserve"> PAGEREF _Toc167213670 \h </w:instrText>
             </w:r>
             <w:r>
               <w:rPr>
@@ -611,7 +611,7 @@
               <w:lang w:eastAsia="en-GB"/>
             </w:rPr>
           </w:pPr>
-          <w:hyperlink w:anchor="_Toc166760948" w:history="1">
+          <w:hyperlink w:anchor="_Toc167213671" w:history="1">
             <w:r>
               <w:rPr>
                 <w:rStyle w:val="Hyperlink"/>
@@ -638,7 +638,7 @@
                 <w:noProof/>
                 <w:webHidden/>
               </w:rPr>
-              <w:instrText xml:space="preserve"> PAGEREF _Toc166760948 \h </w:instrText>
+              <w:instrText xml:space="preserve"> PAGEREF _Toc167213671 \h </w:instrText>
             </w:r>
             <w:r>
               <w:rPr>
@@ -683,7 +683,7 @@
               <w:lang w:eastAsia="en-GB"/>
             </w:rPr>
           </w:pPr>
-          <w:hyperlink w:anchor="_Toc166760949" w:history="1">
+          <w:hyperlink w:anchor="_Toc167213672" w:history="1">
             <w:r>
               <w:rPr>
                 <w:rStyle w:val="Hyperlink"/>
@@ -710,7 +710,7 @@
                 <w:noProof/>
                 <w:webHidden/>
               </w:rPr>
-              <w:instrText xml:space="preserve"> PAGEREF _Toc166760949 \h </w:instrText>
+              <w:instrText xml:space="preserve"> PAGEREF _Toc167213672 \h </w:instrText>
             </w:r>
             <w:r>
               <w:rPr>
@@ -755,7 +755,7 @@
               <w:lang w:eastAsia="en-GB"/>
             </w:rPr>
           </w:pPr>
-          <w:hyperlink w:anchor="_Toc166760950" w:history="1">
+          <w:hyperlink w:anchor="_Toc167213673" w:history="1">
             <w:r>
               <w:rPr>
                 <w:rStyle w:val="Hyperlink"/>
@@ -782,7 +782,7 @@
                 <w:noProof/>
                 <w:webHidden/>
               </w:rPr>
-              <w:instrText xml:space="preserve"> PAGEREF _Toc166760950 \h </w:instrText>
+              <w:instrText xml:space="preserve"> PAGEREF _Toc167213673 \h </w:instrText>
             </w:r>
             <w:r>
               <w:rPr>
@@ -827,7 +827,7 @@
               <w:lang w:eastAsia="en-GB"/>
             </w:rPr>
           </w:pPr>
-          <w:hyperlink w:anchor="_Toc166760951" w:history="1">
+          <w:hyperlink w:anchor="_Toc167213674" w:history="1">
             <w:r>
               <w:rPr>
                 <w:rStyle w:val="Hyperlink"/>
@@ -854,7 +854,7 @@
                 <w:noProof/>
                 <w:webHidden/>
               </w:rPr>
-              <w:instrText xml:space="preserve"> PAGEREF _Toc166760951 \h </w:instrText>
+              <w:instrText xml:space="preserve"> PAGEREF _Toc167213674 \h </w:instrText>
             </w:r>
             <w:r>
               <w:rPr>
@@ -899,7 +899,7 @@
               <w:lang w:eastAsia="en-GB"/>
             </w:rPr>
           </w:pPr>
-          <w:hyperlink w:anchor="_Toc166760952" w:history="1">
+          <w:hyperlink w:anchor="_Toc167213675" w:history="1">
             <w:r>
               <w:rPr>
                 <w:rStyle w:val="Hyperlink"/>
@@ -926,7 +926,7 @@
                 <w:noProof/>
                 <w:webHidden/>
               </w:rPr>
-              <w:instrText xml:space="preserve"> PAGEREF _Toc166760952 \h </w:instrText>
+              <w:instrText xml:space="preserve"> PAGEREF _Toc167213675 \h </w:instrText>
             </w:r>
             <w:r>
               <w:rPr>
@@ -971,7 +971,7 @@
               <w:lang w:eastAsia="en-GB"/>
             </w:rPr>
           </w:pPr>
-          <w:hyperlink w:anchor="_Toc166760953" w:history="1">
+          <w:hyperlink w:anchor="_Toc167213676" w:history="1">
             <w:r>
               <w:rPr>
                 <w:rStyle w:val="Hyperlink"/>
@@ -998,7 +998,7 @@
                 <w:noProof/>
                 <w:webHidden/>
               </w:rPr>
-              <w:instrText xml:space="preserve"> PAGEREF _Toc166760953 \h </w:instrText>
+              <w:instrText xml:space="preserve"> PAGEREF _Toc167213676 \h </w:instrText>
             </w:r>
             <w:r>
               <w:rPr>
@@ -1043,7 +1043,7 @@
               <w:lang w:eastAsia="en-GB"/>
             </w:rPr>
           </w:pPr>
-          <w:hyperlink w:anchor="_Toc166760954" w:history="1">
+          <w:hyperlink w:anchor="_Toc167213677" w:history="1">
             <w:r>
               <w:rPr>
                 <w:rStyle w:val="Hyperlink"/>
@@ -1079,7 +1079,7 @@
                 <w:noProof/>
                 <w:webHidden/>
               </w:rPr>
-              <w:instrText xml:space="preserve"> PAGEREF _Toc166760954 \h </w:instrText>
+              <w:instrText xml:space="preserve"> PAGEREF _Toc167213677 \h </w:instrText>
             </w:r>
             <w:r>
               <w:rPr>
@@ -1124,7 +1124,7 @@
               <w:lang w:eastAsia="en-GB"/>
             </w:rPr>
           </w:pPr>
-          <w:hyperlink w:anchor="_Toc166760955" w:history="1">
+          <w:hyperlink w:anchor="_Toc167213678" w:history="1">
             <w:r>
               <w:rPr>
                 <w:rStyle w:val="Hyperlink"/>
@@ -1167,7 +1167,7 @@
                 <w:noProof/>
                 <w:webHidden/>
               </w:rPr>
-              <w:instrText xml:space="preserve"> PAGEREF _Toc166760955 \h </w:instrText>
+              <w:instrText xml:space="preserve"> PAGEREF _Toc167213678 \h </w:instrText>
             </w:r>
             <w:r>
               <w:rPr>
@@ -1212,7 +1212,7 @@
               <w:lang w:eastAsia="en-GB"/>
             </w:rPr>
           </w:pPr>
-          <w:hyperlink w:anchor="_Toc166760956" w:history="1">
+          <w:hyperlink w:anchor="_Toc167213679" w:history="1">
             <w:r>
               <w:rPr>
                 <w:rStyle w:val="Hyperlink"/>
@@ -1239,7 +1239,7 @@
                 <w:noProof/>
                 <w:webHidden/>
               </w:rPr>
-              <w:instrText xml:space="preserve"> PAGEREF _Toc166760956 \h </w:instrText>
+              <w:instrText xml:space="preserve"> PAGEREF _Toc167213679 \h </w:instrText>
             </w:r>
             <w:r>
               <w:rPr>
@@ -1284,7 +1284,7 @@
               <w:lang w:eastAsia="en-GB"/>
             </w:rPr>
           </w:pPr>
-          <w:hyperlink w:anchor="_Toc166760957" w:history="1">
+          <w:hyperlink w:anchor="_Toc167213680" w:history="1">
             <w:r>
               <w:rPr>
                 <w:rStyle w:val="Hyperlink"/>
@@ -1320,7 +1320,7 @@
                 <w:noProof/>
                 <w:webHidden/>
               </w:rPr>
-              <w:instrText xml:space="preserve"> PAGEREF _Toc166760957 \h </w:instrText>
+              <w:instrText xml:space="preserve"> PAGEREF _Toc167213680 \h </w:instrText>
             </w:r>
             <w:r>
               <w:rPr>
@@ -1365,7 +1365,7 @@
               <w:lang w:eastAsia="en-GB"/>
             </w:rPr>
           </w:pPr>
-          <w:hyperlink w:anchor="_Toc166760958" w:history="1">
+          <w:hyperlink w:anchor="_Toc167213681" w:history="1">
             <w:r>
               <w:rPr>
                 <w:rStyle w:val="Hyperlink"/>
@@ -1392,7 +1392,7 @@
                 <w:noProof/>
                 <w:webHidden/>
               </w:rPr>
-              <w:instrText xml:space="preserve"> PAGEREF _Toc166760958 \h </w:instrText>
+              <w:instrText xml:space="preserve"> PAGEREF _Toc167213681 \h </w:instrText>
             </w:r>
             <w:r>
               <w:rPr>
@@ -1437,7 +1437,7 @@
               <w:lang w:eastAsia="en-GB"/>
             </w:rPr>
           </w:pPr>
-          <w:hyperlink w:anchor="_Toc166760959" w:history="1">
+          <w:hyperlink w:anchor="_Toc167213682" w:history="1">
             <w:r>
               <w:rPr>
                 <w:rStyle w:val="Hyperlink"/>
@@ -1464,7 +1464,7 @@
                 <w:noProof/>
                 <w:webHidden/>
               </w:rPr>
-              <w:instrText xml:space="preserve"> PAGEREF _Toc166760959 \h </w:instrText>
+              <w:instrText xml:space="preserve"> PAGEREF _Toc167213682 \h </w:instrText>
             </w:r>
             <w:r>
               <w:rPr>
@@ -1509,7 +1509,7 @@
               <w:lang w:eastAsia="en-GB"/>
             </w:rPr>
           </w:pPr>
-          <w:hyperlink w:anchor="_Toc166760960" w:history="1">
+          <w:hyperlink w:anchor="_Toc167213683" w:history="1">
             <w:r>
               <w:rPr>
                 <w:rStyle w:val="Hyperlink"/>
@@ -1536,7 +1536,7 @@
                 <w:noProof/>
                 <w:webHidden/>
               </w:rPr>
-              <w:instrText xml:space="preserve"> PAGEREF _Toc166760960 \h </w:instrText>
+              <w:instrText xml:space="preserve"> PAGEREF _Toc167213683 \h </w:instrText>
             </w:r>
             <w:r>
               <w:rPr>
@@ -1556,7 +1556,7 @@
                 <w:noProof/>
                 <w:webHidden/>
               </w:rPr>
-              <w:t>22</w:t>
+              <w:t>23</w:t>
             </w:r>
             <w:r>
               <w:rPr>
@@ -1606,7 +1606,7 @@
           <w:u w:val="single"/>
         </w:rPr>
       </w:pPr>
-      <w:bookmarkStart w:id="1" w:name="_Toc166760942"/>
+      <w:bookmarkStart w:id="1" w:name="_Toc167213665"/>
       <w:r>
         <w:rPr>
           <w:sz w:val="28"/>
@@ -1627,7 +1627,7 @@
           <w:u w:val="single"/>
         </w:rPr>
       </w:pPr>
-      <w:bookmarkStart w:id="2" w:name="_Toc166760943"/>
+      <w:bookmarkStart w:id="2" w:name="_Toc167213666"/>
       <w:r>
         <w:rPr>
           <w:sz w:val="24"/>
@@ -1646,22 +1646,22 @@
         <w:t>ic</w:t>
       </w:r>
       <w:r>
-        <w:t xml:space="preserve"> of the molecule</w:t>
-      </w:r>
-      <w:r>
-        <w:t xml:space="preserve">, and plot the </w:t>
-      </w:r>
-      <w:r>
-        <w:t xml:space="preserve">energy value on the graphic against any previous values </w:t>
+        <w:t xml:space="preserve"> of the </w:t>
       </w:r>
       <w:proofErr w:type="gramStart"/>
       <w:r>
-        <w:t>calculated.</w:t>
-      </w:r>
-      <w:r>
-        <w:t>.</w:t>
+        <w:t>molecule</w:t>
+      </w:r>
+      <w:r>
+        <w:t>, and</w:t>
       </w:r>
       <w:proofErr w:type="gramEnd"/>
+      <w:r>
+        <w:t xml:space="preserve"> plot the </w:t>
+      </w:r>
+      <w:r>
+        <w:t>energy value on the graphic against any previous values calculated.</w:t>
+      </w:r>
     </w:p>
     <w:p>
       <w:pPr>
@@ -1672,7 +1672,7 @@
           <w:u w:val="single"/>
         </w:rPr>
       </w:pPr>
-      <w:bookmarkStart w:id="3" w:name="_Toc166760944"/>
+      <w:bookmarkStart w:id="3" w:name="_Toc167213667"/>
       <w:r>
         <w:rPr>
           <w:sz w:val="24"/>
@@ -3135,7 +3135,7 @@
           <w:u w:val="single"/>
         </w:rPr>
       </w:pPr>
-      <w:bookmarkStart w:id="4" w:name="_Toc166760945"/>
+      <w:bookmarkStart w:id="4" w:name="_Toc167213668"/>
       <w:r>
         <w:rPr>
           <w:sz w:val="28"/>
@@ -3156,7 +3156,7 @@
           <w:u w:val="single"/>
         </w:rPr>
       </w:pPr>
-      <w:bookmarkStart w:id="5" w:name="_Toc166760946"/>
+      <w:bookmarkStart w:id="5" w:name="_Toc167213669"/>
       <w:r>
         <w:rPr>
           <w:sz w:val="24"/>
@@ -3476,7 +3476,7 @@
           <w:u w:val="single"/>
         </w:rPr>
       </w:pPr>
-      <w:bookmarkStart w:id="6" w:name="_Toc166760947"/>
+      <w:bookmarkStart w:id="6" w:name="_Toc167213670"/>
       <w:r>
         <w:rPr>
           <w:sz w:val="24"/>
@@ -6524,7 +6524,7 @@
           <w:u w:val="single"/>
         </w:rPr>
       </w:pPr>
-      <w:bookmarkStart w:id="7" w:name="_Toc166760948"/>
+      <w:bookmarkStart w:id="7" w:name="_Toc167213671"/>
       <w:r>
         <w:rPr>
           <w:sz w:val="24"/>
@@ -7425,7 +7425,7 @@
           <w:u w:val="single"/>
         </w:rPr>
       </w:pPr>
-      <w:bookmarkStart w:id="8" w:name="_Toc166760949"/>
+      <w:bookmarkStart w:id="8" w:name="_Toc167213672"/>
       <w:r>
         <w:rPr>
           <w:noProof/>
@@ -10068,7 +10068,7 @@
           <w:u w:val="single"/>
         </w:rPr>
       </w:pPr>
-      <w:bookmarkStart w:id="9" w:name="_Toc166760950"/>
+      <w:bookmarkStart w:id="9" w:name="_Toc167213673"/>
       <w:r>
         <w:rPr>
           <w:sz w:val="24"/>
@@ -14180,7 +14180,7 @@
           <w:u w:val="single"/>
         </w:rPr>
       </w:pPr>
-      <w:bookmarkStart w:id="10" w:name="_Toc166760951"/>
+      <w:bookmarkStart w:id="10" w:name="_Toc167213674"/>
       <w:r>
         <w:rPr>
           <w:sz w:val="24"/>
@@ -15269,7 +15269,7 @@
           <w:u w:val="single"/>
         </w:rPr>
       </w:pPr>
-      <w:bookmarkStart w:id="11" w:name="_Toc166760952"/>
+      <w:bookmarkStart w:id="11" w:name="_Toc167213675"/>
       <w:r>
         <w:rPr>
           <w:sz w:val="28"/>
@@ -15289,7 +15289,7 @@
           <w:u w:val="single"/>
         </w:rPr>
       </w:pPr>
-      <w:bookmarkStart w:id="12" w:name="_Toc166760953"/>
+      <w:bookmarkStart w:id="12" w:name="_Toc167213676"/>
       <w:r>
         <w:rPr>
           <w:sz w:val="28"/>
@@ -15507,7 +15507,7 @@
           <w:u w:val="single"/>
         </w:rPr>
       </w:pPr>
-      <w:bookmarkStart w:id="13" w:name="_Toc166760954"/>
+      <w:bookmarkStart w:id="13" w:name="_Toc167213677"/>
       <w:r>
         <w:rPr>
           <w:sz w:val="24"/>
@@ -19031,7 +19031,7 @@
           <w:u w:val="single"/>
         </w:rPr>
       </w:pPr>
-      <w:bookmarkStart w:id="14" w:name="_Toc166760955"/>
+      <w:bookmarkStart w:id="14" w:name="_Toc167213678"/>
       <w:r>
         <w:rPr>
           <w:sz w:val="24"/>
@@ -21700,7 +21700,7 @@
           <w:u w:val="single"/>
         </w:rPr>
       </w:pPr>
-      <w:bookmarkStart w:id="15" w:name="_Toc166760956"/>
+      <w:bookmarkStart w:id="15" w:name="_Toc167213679"/>
       <w:r>
         <w:rPr>
           <w:sz w:val="24"/>
@@ -22505,7 +22505,7 @@
           <w:u w:val="single"/>
         </w:rPr>
       </w:pPr>
-      <w:bookmarkStart w:id="16" w:name="_Toc166760957"/>
+      <w:bookmarkStart w:id="16" w:name="_Toc167213680"/>
       <w:r>
         <w:rPr>
           <w:sz w:val="24"/>
@@ -23526,7 +23526,7 @@
           <w:u w:val="single"/>
         </w:rPr>
       </w:pPr>
-      <w:bookmarkStart w:id="17" w:name="_Toc166760958"/>
+      <w:bookmarkStart w:id="17" w:name="_Toc167213681"/>
       <w:r>
         <w:rPr>
           <w:sz w:val="24"/>
@@ -25482,7 +25482,7 @@
           <w:u w:val="single"/>
         </w:rPr>
       </w:pPr>
-      <w:bookmarkStart w:id="18" w:name="_Toc166760959"/>
+      <w:bookmarkStart w:id="18" w:name="_Toc167213682"/>
       <w:r>
         <w:rPr>
           <w:sz w:val="28"/>
@@ -26161,15 +26161,13 @@
               </w:rPr>
               <w:t xml:space="preserve">is </w:t>
             </w:r>
-            <w:proofErr w:type="spellStart"/>
-            <w:r>
-              <w:rPr>
-                <w:sz w:val="20"/>
-                <w:szCs w:val="20"/>
-              </w:rPr>
-              <w:t>ued</w:t>
-            </w:r>
-            <w:proofErr w:type="spellEnd"/>
+            <w:r>
+              <w:rPr>
+                <w:sz w:val="20"/>
+                <w:szCs w:val="20"/>
+              </w:rPr>
+              <w:t>used</w:t>
+            </w:r>
             <w:r>
               <w:rPr>
                 <w:sz w:val="20"/>
@@ -26177,21 +26175,47 @@
               </w:rPr>
               <w:t xml:space="preserve"> in Orca </w:t>
             </w:r>
-            <w:proofErr w:type="spellStart"/>
-            <w:r>
-              <w:rPr>
-                <w:sz w:val="20"/>
-                <w:szCs w:val="20"/>
-              </w:rPr>
-              <w:t>calulction</w:t>
-            </w:r>
-            <w:proofErr w:type="spellEnd"/>
-            <w:r>
-              <w:rPr>
-                <w:sz w:val="20"/>
-                <w:szCs w:val="20"/>
-              </w:rPr>
-              <w:t>, appears in input file.</w:t>
+            <w:r>
+              <w:rPr>
+                <w:sz w:val="20"/>
+                <w:szCs w:val="20"/>
+              </w:rPr>
+              <w:t>calculation</w:t>
+            </w:r>
+            <w:r>
+              <w:rPr>
+                <w:sz w:val="20"/>
+                <w:szCs w:val="20"/>
+              </w:rPr>
+              <w:t xml:space="preserve"> </w:t>
+            </w:r>
+            <w:r>
+              <w:rPr>
+                <w:sz w:val="20"/>
+                <w:szCs w:val="20"/>
+              </w:rPr>
+              <w:t xml:space="preserve">and </w:t>
+            </w:r>
+            <w:r>
+              <w:rPr>
+                <w:sz w:val="20"/>
+                <w:szCs w:val="20"/>
+              </w:rPr>
+              <w:t xml:space="preserve">appears in </w:t>
+            </w:r>
+            <w:r>
+              <w:rPr>
+                <w:sz w:val="20"/>
+                <w:szCs w:val="20"/>
+              </w:rPr>
+              <w:t xml:space="preserve">the </w:t>
+            </w:r>
+            <w:r>
+              <w:rPr>
+                <w:sz w:val="20"/>
+                <w:szCs w:val="20"/>
+              </w:rPr>
+              <w:t>input file.</w:t>
             </w:r>
           </w:p>
         </w:tc>
@@ -26239,7 +26263,21 @@
                 <w:sz w:val="20"/>
                 <w:szCs w:val="20"/>
               </w:rPr>
-              <w:t>&gt;Dropdown box with Orca function options + Orca function selected in text file.</w:t>
+              <w:t xml:space="preserve">&gt;Dropdown box with Orca function options + Orca function selected in </w:t>
+            </w:r>
+            <w:r>
+              <w:rPr>
+                <w:sz w:val="20"/>
+                <w:szCs w:val="20"/>
+              </w:rPr>
+              <w:t xml:space="preserve">the </w:t>
+            </w:r>
+            <w:r>
+              <w:rPr>
+                <w:sz w:val="20"/>
+                <w:szCs w:val="20"/>
+              </w:rPr>
+              <w:t>text file.</w:t>
             </w:r>
           </w:p>
         </w:tc>
@@ -26369,28 +26407,47 @@
               </w:rPr>
               <w:t xml:space="preserve">s </w:t>
             </w:r>
-            <w:proofErr w:type="spellStart"/>
-            <w:r>
-              <w:rPr>
-                <w:sz w:val="20"/>
-                <w:szCs w:val="20"/>
-              </w:rPr>
-              <w:t>indictaing</w:t>
-            </w:r>
-            <w:proofErr w:type="spellEnd"/>
-            <w:r>
-              <w:rPr>
-                <w:sz w:val="20"/>
-                <w:szCs w:val="20"/>
-              </w:rPr>
-              <w:t xml:space="preserve"> title of program and </w:t>
-            </w:r>
-            <w:r>
-              <w:rPr>
-                <w:sz w:val="20"/>
-                <w:szCs w:val="20"/>
-              </w:rPr>
-              <w:t>explain input widgets</w:t>
+            <w:r>
+              <w:rPr>
+                <w:sz w:val="20"/>
+                <w:szCs w:val="20"/>
+              </w:rPr>
+              <w:t>indicating</w:t>
+            </w:r>
+            <w:r>
+              <w:rPr>
+                <w:sz w:val="20"/>
+                <w:szCs w:val="20"/>
+              </w:rPr>
+              <w:t xml:space="preserve"> title of </w:t>
+            </w:r>
+            <w:r>
+              <w:rPr>
+                <w:sz w:val="20"/>
+                <w:szCs w:val="20"/>
+              </w:rPr>
+              <w:t xml:space="preserve">the </w:t>
+            </w:r>
+            <w:r>
+              <w:rPr>
+                <w:sz w:val="20"/>
+                <w:szCs w:val="20"/>
+              </w:rPr>
+              <w:t xml:space="preserve">program and </w:t>
+            </w:r>
+            <w:r>
+              <w:rPr>
+                <w:sz w:val="20"/>
+                <w:szCs w:val="20"/>
+              </w:rPr>
+              <w:t>explaining</w:t>
+            </w:r>
+            <w:r>
+              <w:rPr>
+                <w:sz w:val="20"/>
+                <w:szCs w:val="20"/>
+              </w:rPr>
+              <w:t xml:space="preserve"> input widgets</w:t>
             </w:r>
           </w:p>
         </w:tc>
@@ -26436,10 +26493,18 @@
             </w:r>
             <w:r>
               <w:rPr>
-                <w:sz w:val="20"/>
-                <w:szCs w:val="20"/>
-              </w:rPr>
-              <w:t>CALCULATE FINAL SINGLE-POINT ENERGY”</w:t>
+                <w:rFonts w:asciiTheme="majorHAnsi" w:hAnsiTheme="majorHAnsi"/>
+                <w:sz w:val="20"/>
+                <w:szCs w:val="20"/>
+              </w:rPr>
+              <w:t>CALCULATE FINAL SINGLE-POINT ENERGY</w:t>
+            </w:r>
+            <w:r>
+              <w:rPr>
+                <w:sz w:val="20"/>
+                <w:szCs w:val="20"/>
+              </w:rPr>
+              <w:t>”</w:t>
             </w:r>
           </w:p>
           <w:p>
@@ -26467,6 +26532,7 @@
             </w:r>
             <w:r>
               <w:rPr>
+                <w:rFonts w:asciiTheme="majorHAnsi" w:hAnsiTheme="majorHAnsi"/>
                 <w:sz w:val="20"/>
                 <w:szCs w:val="20"/>
               </w:rPr>
@@ -26475,10 +26541,18 @@
             <w:proofErr w:type="gramEnd"/>
             <w:r>
               <w:rPr>
-                <w:sz w:val="20"/>
-                <w:szCs w:val="20"/>
-              </w:rPr>
-              <w:t xml:space="preserve"> FUNCTION”</w:t>
+                <w:rFonts w:asciiTheme="majorHAnsi" w:hAnsiTheme="majorHAnsi"/>
+                <w:sz w:val="20"/>
+                <w:szCs w:val="20"/>
+              </w:rPr>
+              <w:t xml:space="preserve"> FUNCTION</w:t>
+            </w:r>
+            <w:r>
+              <w:rPr>
+                <w:sz w:val="20"/>
+                <w:szCs w:val="20"/>
+              </w:rPr>
+              <w:t>”</w:t>
             </w:r>
           </w:p>
           <w:p>
@@ -26498,10 +26572,18 @@
             </w:r>
             <w:r>
               <w:rPr>
-                <w:sz w:val="20"/>
-                <w:szCs w:val="20"/>
-              </w:rPr>
-              <w:t>BUILD MOLECULE: “</w:t>
+                <w:rFonts w:asciiTheme="majorHAnsi" w:hAnsiTheme="majorHAnsi"/>
+                <w:sz w:val="20"/>
+                <w:szCs w:val="20"/>
+              </w:rPr>
+              <w:t>BUILD MOLECULE:</w:t>
+            </w:r>
+            <w:r>
+              <w:rPr>
+                <w:sz w:val="20"/>
+                <w:szCs w:val="20"/>
+              </w:rPr>
+              <w:t xml:space="preserve"> “</w:t>
             </w:r>
           </w:p>
         </w:tc>
@@ -26612,13 +26694,41 @@
                 <w:szCs w:val="20"/>
               </w:rPr>
             </w:pPr>
+            <w:r>
+              <w:rPr>
+                <w:sz w:val="20"/>
+                <w:szCs w:val="20"/>
+              </w:rPr>
+              <w:t>Dropd</w:t>
+            </w:r>
+            <w:r>
+              <w:rPr>
+                <w:sz w:val="20"/>
+                <w:szCs w:val="20"/>
+              </w:rPr>
+              <w:t>ow</w:t>
+            </w:r>
+            <w:r>
+              <w:rPr>
+                <w:sz w:val="20"/>
+                <w:szCs w:val="20"/>
+              </w:rPr>
+              <w:t>n menus with atom options (element symbols) that the user can pick from. Working molecule</w:t>
+            </w:r>
+            <w:r>
+              <w:rPr>
+                <w:sz w:val="20"/>
+                <w:szCs w:val="20"/>
+              </w:rPr>
+              <w:t xml:space="preserve"> and ‘</w:t>
+            </w:r>
             <w:proofErr w:type="spellStart"/>
             <w:r>
               <w:rPr>
                 <w:sz w:val="20"/>
                 <w:szCs w:val="20"/>
               </w:rPr>
-              <w:t>Dropdwon</w:t>
+              <w:t>mol_type</w:t>
             </w:r>
             <w:proofErr w:type="spellEnd"/>
             <w:r>
@@ -26626,29 +26736,6 @@
                 <w:sz w:val="20"/>
                 <w:szCs w:val="20"/>
               </w:rPr>
-              <w:t xml:space="preserve"> menus with atom options (element symbols) that the user can pick from. Working molecule</w:t>
-            </w:r>
-            <w:r>
-              <w:rPr>
-                <w:sz w:val="20"/>
-                <w:szCs w:val="20"/>
-              </w:rPr>
-              <w:t xml:space="preserve"> and ‘</w:t>
-            </w:r>
-            <w:proofErr w:type="spellStart"/>
-            <w:r>
-              <w:rPr>
-                <w:sz w:val="20"/>
-                <w:szCs w:val="20"/>
-              </w:rPr>
-              <w:t>mol_type</w:t>
-            </w:r>
-            <w:proofErr w:type="spellEnd"/>
-            <w:r>
-              <w:rPr>
-                <w:sz w:val="20"/>
-                <w:szCs w:val="20"/>
-              </w:rPr>
               <w:t>’</w:t>
             </w:r>
             <w:r>
@@ -26663,7 +26750,14 @@
                 <w:sz w:val="20"/>
                 <w:szCs w:val="20"/>
               </w:rPr>
-              <w:t>build from these user inputs.</w:t>
+              <w:t>are built</w:t>
+            </w:r>
+            <w:r>
+              <w:rPr>
+                <w:sz w:val="20"/>
+                <w:szCs w:val="20"/>
+              </w:rPr>
+              <w:t xml:space="preserve"> from these user inputs.</w:t>
             </w:r>
           </w:p>
         </w:tc>
@@ -26719,7 +26813,21 @@
                 <w:sz w:val="20"/>
                 <w:szCs w:val="20"/>
               </w:rPr>
-              <w:t xml:space="preserve"> options for molecule. Molecule type at being of directory and input file name </w:t>
+              <w:t xml:space="preserve"> options for </w:t>
+            </w:r>
+            <w:r>
+              <w:rPr>
+                <w:sz w:val="20"/>
+                <w:szCs w:val="20"/>
+              </w:rPr>
+              <w:t>molecules</w:t>
+            </w:r>
+            <w:r>
+              <w:rPr>
+                <w:sz w:val="20"/>
+                <w:szCs w:val="20"/>
+              </w:rPr>
+              <w:t xml:space="preserve">. Molecule type at being of directory and input file name </w:t>
             </w:r>
             <w:r>
               <w:rPr>
@@ -26843,15 +26951,13 @@
                 <w:szCs w:val="20"/>
               </w:rPr>
             </w:pPr>
-            <w:proofErr w:type="spellStart"/>
-            <w:r>
-              <w:rPr>
-                <w:sz w:val="20"/>
-                <w:szCs w:val="20"/>
-              </w:rPr>
-              <w:t>Dropdwon</w:t>
-            </w:r>
-            <w:proofErr w:type="spellEnd"/>
+            <w:r>
+              <w:rPr>
+                <w:sz w:val="20"/>
+                <w:szCs w:val="20"/>
+              </w:rPr>
+              <w:t>Dropdown</w:t>
+            </w:r>
             <w:r>
               <w:rPr>
                 <w:sz w:val="20"/>
@@ -26859,15 +26965,13 @@
               </w:rPr>
               <w:t xml:space="preserve"> menu with colour </w:t>
             </w:r>
-            <w:proofErr w:type="spellStart"/>
-            <w:r>
-              <w:rPr>
-                <w:sz w:val="20"/>
-                <w:szCs w:val="20"/>
-              </w:rPr>
-              <w:t>optios</w:t>
-            </w:r>
-            <w:proofErr w:type="spellEnd"/>
+            <w:r>
+              <w:rPr>
+                <w:sz w:val="20"/>
+                <w:szCs w:val="20"/>
+              </w:rPr>
+              <w:t>options</w:t>
+            </w:r>
             <w:r>
               <w:rPr>
                 <w:sz w:val="20"/>
@@ -26915,7 +27019,35 @@
                 <w:sz w:val="20"/>
                 <w:szCs w:val="20"/>
               </w:rPr>
-              <w:t>&gt;Colour selected in used in plot</w:t>
+              <w:t xml:space="preserve">&gt;Colour selected </w:t>
+            </w:r>
+            <w:r>
+              <w:rPr>
+                <w:sz w:val="20"/>
+                <w:szCs w:val="20"/>
+              </w:rPr>
+              <w:t>is</w:t>
+            </w:r>
+            <w:r>
+              <w:rPr>
+                <w:sz w:val="20"/>
+                <w:szCs w:val="20"/>
+              </w:rPr>
+              <w:t xml:space="preserve"> used in </w:t>
+            </w:r>
+            <w:r>
+              <w:rPr>
+                <w:sz w:val="20"/>
+                <w:szCs w:val="20"/>
+              </w:rPr>
+              <w:t xml:space="preserve">the </w:t>
+            </w:r>
+            <w:r>
+              <w:rPr>
+                <w:sz w:val="20"/>
+                <w:szCs w:val="20"/>
+              </w:rPr>
+              <w:t>plot</w:t>
             </w:r>
             <w:r>
               <w:rPr>
@@ -27040,15 +27172,13 @@
               </w:rPr>
               <w:t xml:space="preserve">Label </w:t>
             </w:r>
-            <w:proofErr w:type="spellStart"/>
-            <w:r>
-              <w:rPr>
-                <w:sz w:val="20"/>
-                <w:szCs w:val="20"/>
-              </w:rPr>
-              <w:t>shoing</w:t>
-            </w:r>
-            <w:proofErr w:type="spellEnd"/>
+            <w:r>
+              <w:rPr>
+                <w:sz w:val="20"/>
+                <w:szCs w:val="20"/>
+              </w:rPr>
+              <w:t>showing</w:t>
+            </w:r>
             <w:r>
               <w:rPr>
                 <w:sz w:val="20"/>
@@ -27061,7 +27191,21 @@
                 <w:sz w:val="20"/>
                 <w:szCs w:val="20"/>
               </w:rPr>
-              <w:t>shows result in 2 different units.</w:t>
+              <w:t xml:space="preserve">shows </w:t>
+            </w:r>
+            <w:r>
+              <w:rPr>
+                <w:sz w:val="20"/>
+                <w:szCs w:val="20"/>
+              </w:rPr>
+              <w:t xml:space="preserve">the </w:t>
+            </w:r>
+            <w:r>
+              <w:rPr>
+                <w:sz w:val="20"/>
+                <w:szCs w:val="20"/>
+              </w:rPr>
+              <w:t>result in 2 different units.</w:t>
             </w:r>
           </w:p>
         </w:tc>
@@ -27165,7 +27309,7 @@
           <w:u w:val="single"/>
         </w:rPr>
       </w:pPr>
-      <w:bookmarkStart w:id="19" w:name="_Toc166760960"/>
+      <w:bookmarkStart w:id="19" w:name="_Toc167213683"/>
       <w:r>
         <w:rPr>
           <w:sz w:val="28"/>
@@ -27175,6 +27319,181 @@
         <w:t>CONCLUSION</w:t>
       </w:r>
       <w:bookmarkEnd w:id="19"/>
+    </w:p>
+    <w:p>
+      <w:r>
+        <w:t xml:space="preserve">The finished outcome of this project is a program </w:t>
+      </w:r>
+      <w:r>
+        <w:t>that takes inputs from the user through a clear, understandable GUI and uses these to produce an Orca input file in a new directory under an individual, unique</w:t>
+      </w:r>
+      <w:r>
+        <w:t>,</w:t>
+      </w:r>
+      <w:r>
+        <w:t xml:space="preserve"> and appropriate </w:t>
+      </w:r>
+      <w:r>
+        <w:t xml:space="preserve">name. This is then run through Orca in the command prompt to produce and </w:t>
+      </w:r>
+      <w:r>
+        <w:t>save</w:t>
+      </w:r>
+      <w:r>
+        <w:t xml:space="preserve"> the output file with a similar name</w:t>
+      </w:r>
+      <w:r>
+        <w:t xml:space="preserve">. This output file is </w:t>
+      </w:r>
+      <w:r>
+        <w:t>searched</w:t>
+      </w:r>
+      <w:r>
+        <w:t xml:space="preserve"> through to find the single-point energy </w:t>
+      </w:r>
+      <w:r>
+        <w:t>which</w:t>
+      </w:r>
+      <w:r>
+        <w:t xml:space="preserve"> is</w:t>
+      </w:r>
+      <w:r>
+        <w:t xml:space="preserve"> then</w:t>
+      </w:r>
+      <w:r>
+        <w:t xml:space="preserve"> </w:t>
+      </w:r>
+      <w:r>
+        <w:t>presented</w:t>
+      </w:r>
+      <w:r>
+        <w:t xml:space="preserve"> to </w:t>
+      </w:r>
+      <w:r>
+        <w:t>the</w:t>
+      </w:r>
+      <w:r>
+        <w:t xml:space="preserve"> user (in 2 different units) through the GUI</w:t>
+      </w:r>
+      <w:r>
+        <w:t>, along with a simply drawn rendered molecule and graph or current and previous results calculated.</w:t>
+      </w:r>
+    </w:p>
+    <w:p>
+      <w:r>
+        <w:lastRenderedPageBreak/>
+        <w:t xml:space="preserve">This program allows the user to adapt the orca function used to calculate the single-point energy, as well as </w:t>
+      </w:r>
+      <w:r>
+        <w:t xml:space="preserve">select each atom and position in the </w:t>
+      </w:r>
+      <w:r>
+        <w:t xml:space="preserve">3-component </w:t>
+      </w:r>
+      <w:r>
+        <w:t>molecule</w:t>
+      </w:r>
+      <w:r>
+        <w:t xml:space="preserve">. These additional features </w:t>
+      </w:r>
+      <w:r>
+        <w:t>allow</w:t>
+      </w:r>
+      <w:r>
+        <w:t xml:space="preserve"> for a greater range of use</w:t>
+      </w:r>
+      <w:r>
+        <w:t xml:space="preserve"> and a wide range of calculations and comparisons possible. </w:t>
+      </w:r>
+    </w:p>
+    <w:p>
+      <w:r>
+        <w:t>This finished</w:t>
+      </w:r>
+      <w:r>
+        <w:t xml:space="preserve"> </w:t>
+      </w:r>
+      <w:r>
+        <w:t>code comp</w:t>
+      </w:r>
+      <w:r>
+        <w:t>l</w:t>
+      </w:r>
+      <w:r>
+        <w:t xml:space="preserve">etes </w:t>
+      </w:r>
+      <w:r>
+        <w:t xml:space="preserve">all </w:t>
+      </w:r>
+      <w:r>
+        <w:t xml:space="preserve">aims stated in the proposal as well as going above and beyond to allow greater </w:t>
+      </w:r>
+      <w:r>
+        <w:t>users greater control over the orca calculations than in</w:t>
+      </w:r>
+      <w:r>
+        <w:t xml:space="preserve">itially proposed. </w:t>
+      </w:r>
+      <w:r>
+        <w:t xml:space="preserve">It was </w:t>
+      </w:r>
+      <w:r>
+        <w:t>coded</w:t>
+      </w:r>
+      <w:r>
+        <w:t xml:space="preserve"> in a manner </w:t>
+      </w:r>
+      <w:r>
+        <w:t>that</w:t>
+      </w:r>
+      <w:r>
+        <w:t xml:space="preserve"> allowed the improvements to </w:t>
+      </w:r>
+      <w:r>
+        <w:t xml:space="preserve">be </w:t>
+      </w:r>
+      <w:r>
+        <w:t>added quickly</w:t>
+      </w:r>
+      <w:r>
+        <w:t xml:space="preserve"> and </w:t>
+      </w:r>
+      <w:r>
+        <w:t xml:space="preserve">sections of </w:t>
+      </w:r>
+      <w:r>
+        <w:t xml:space="preserve">code to </w:t>
+      </w:r>
+      <w:r>
+        <w:t xml:space="preserve">be </w:t>
+      </w:r>
+      <w:r>
+        <w:t xml:space="preserve">adapted and </w:t>
+      </w:r>
+      <w:r>
+        <w:t>accessed</w:t>
+      </w:r>
+      <w:r>
+        <w:t xml:space="preserve"> eas</w:t>
+      </w:r>
+      <w:r>
+        <w:t>il</w:t>
+      </w:r>
+      <w:r>
+        <w:t>y as they are separated within different script files</w:t>
+      </w:r>
+      <w:r>
+        <w:t>, this would also allow for any additional improvements or bug fixes to be resolved</w:t>
+      </w:r>
+      <w:r>
+        <w:t xml:space="preserve">/added </w:t>
+      </w:r>
+      <w:r>
+        <w:t>efficiently</w:t>
+      </w:r>
+      <w:r>
+        <w:t xml:space="preserve">. </w:t>
+      </w:r>
     </w:p>
     <w:p/>
     <w:sectPr>

--- a/CMB114 Project - Dr Kenny Jolley.docx
+++ b/CMB114 Project - Dr Kenny Jolley.docx
@@ -25495,37 +25495,31 @@
     </w:p>
     <w:p>
       <w:r>
-        <w:t xml:space="preserve">While all functions and sections of code work well, and final code works fluently together, there were </w:t>
-      </w:r>
-      <w:proofErr w:type="gramStart"/>
-      <w:r>
-        <w:t>a two improvements</w:t>
-      </w:r>
-      <w:proofErr w:type="gramEnd"/>
-      <w:r>
-        <w:t xml:space="preserve"> that were raised as </w:t>
-      </w:r>
-      <w:r>
-        <w:t xml:space="preserve">int the testing process that would overall increase the </w:t>
-      </w:r>
-      <w:proofErr w:type="spellStart"/>
-      <w:r>
-        <w:t>funactionality</w:t>
-      </w:r>
-      <w:proofErr w:type="spellEnd"/>
+        <w:t xml:space="preserve">While all functions and sections of code work well, and </w:t>
+      </w:r>
+      <w:r>
+        <w:t xml:space="preserve">the </w:t>
+      </w:r>
+      <w:r>
+        <w:t xml:space="preserve">final code works fluently together, there were two improvements that were raised </w:t>
+      </w:r>
+      <w:r>
+        <w:t xml:space="preserve">in the testing process that would overall increase the </w:t>
+      </w:r>
+      <w:r>
+        <w:t>functionality</w:t>
+      </w:r>
       <w:r>
         <w:t xml:space="preserve"> of the code.</w:t>
       </w:r>
       <w:r>
         <w:t xml:space="preserve"> </w:t>
       </w:r>
-      <w:proofErr w:type="gramStart"/>
-      <w:r>
-        <w:t>This improvements</w:t>
-      </w:r>
-      <w:proofErr w:type="gramEnd"/>
-      <w:r>
-        <w:t xml:space="preserve"> are:</w:t>
+      <w:r>
+        <w:t>These</w:t>
+      </w:r>
+      <w:r>
+        <w:t xml:space="preserve"> improvements are:</w:t>
       </w:r>
     </w:p>
     <w:p>
@@ -25539,43 +25533,44 @@
       <w:r>
         <w:t xml:space="preserve">Instead of set molecules, the user selected each of the 3 </w:t>
       </w:r>
-      <w:proofErr w:type="spellStart"/>
-      <w:r>
-        <w:t>moelcules</w:t>
-      </w:r>
-      <w:proofErr w:type="spellEnd"/>
+      <w:r>
+        <w:t>atoms</w:t>
+      </w:r>
       <w:r>
         <w:t xml:space="preserve"> from </w:t>
       </w:r>
       <w:r>
         <w:t xml:space="preserve">3 different </w:t>
       </w:r>
-      <w:proofErr w:type="gramStart"/>
-      <w:r>
-        <w:t>drop down</w:t>
-      </w:r>
-      <w:proofErr w:type="gramEnd"/>
+      <w:r>
+        <w:t>drop-down</w:t>
+      </w:r>
       <w:r>
         <w:t xml:space="preserve"> menus. This allows more </w:t>
       </w:r>
-      <w:proofErr w:type="spellStart"/>
-      <w:r>
-        <w:t>flexiablity</w:t>
-      </w:r>
-      <w:proofErr w:type="spellEnd"/>
+      <w:r>
+        <w:t>flexibility</w:t>
+      </w:r>
       <w:r>
         <w:t xml:space="preserve"> and </w:t>
       </w:r>
       <w:r>
-        <w:t xml:space="preserve">increase </w:t>
-      </w:r>
-      <w:proofErr w:type="spellStart"/>
-      <w:r>
-        <w:t>fnctionality</w:t>
-      </w:r>
-      <w:proofErr w:type="spellEnd"/>
-      <w:r>
-        <w:t xml:space="preserve"> of the program.</w:t>
+        <w:t>increases</w:t>
+      </w:r>
+      <w:r>
+        <w:t xml:space="preserve"> </w:t>
+      </w:r>
+      <w:r>
+        <w:t xml:space="preserve">the </w:t>
+      </w:r>
+      <w:r>
+        <w:t>f</w:t>
+      </w:r>
+      <w:r>
+        <w:t>u</w:t>
+      </w:r>
+      <w:r>
+        <w:t>nctionality of the program.</w:t>
       </w:r>
     </w:p>
     <w:p>
@@ -25595,18 +25590,43 @@
       </w:r>
       <w:proofErr w:type="gramEnd"/>
       <w:r>
-        <w:t xml:space="preserve"> allow the colour the final single-</w:t>
-      </w:r>
-      <w:proofErr w:type="spellStart"/>
-      <w:r>
-        <w:t>poit</w:t>
-      </w:r>
-      <w:proofErr w:type="spellEnd"/>
-      <w:r>
-        <w:t xml:space="preserve"> energy is plotted in on the graph </w:t>
-      </w:r>
-      <w:r>
-        <w:t>displaying the current and previous r</w:t>
+        <w:t xml:space="preserve"> allow the </w:t>
+      </w:r>
+      <w:r>
+        <w:t>selection of the colour</w:t>
+      </w:r>
+      <w:r>
+        <w:t xml:space="preserve"> </w:t>
+      </w:r>
+      <w:r>
+        <w:t>that the</w:t>
+      </w:r>
+      <w:r>
+        <w:t xml:space="preserve"> final </w:t>
+      </w:r>
+      <w:r>
+        <w:t>single-point</w:t>
+      </w:r>
+      <w:r>
+        <w:t xml:space="preserve"> energy </w:t>
+      </w:r>
+      <w:r>
+        <w:t>will be</w:t>
+      </w:r>
+      <w:r>
+        <w:t xml:space="preserve"> plotted in on the graph</w:t>
+      </w:r>
+      <w:r>
+        <w:t xml:space="preserve">, which </w:t>
+      </w:r>
+      <w:r>
+        <w:t>display</w:t>
+      </w:r>
+      <w:r>
+        <w:t>s</w:t>
+      </w:r>
+      <w:r>
+        <w:t xml:space="preserve"> the current and previous r</w:t>
       </w:r>
       <w:r>
         <w:t>esults.</w:t>
@@ -25623,11 +25643,9 @@
       <w:r>
         <w:t xml:space="preserve">Another </w:t>
       </w:r>
-      <w:proofErr w:type="spellStart"/>
-      <w:r>
-        <w:t>imporvemnt</w:t>
-      </w:r>
-      <w:proofErr w:type="spellEnd"/>
+      <w:r>
+        <w:t>improvement</w:t>
+      </w:r>
       <w:r>
         <w:t xml:space="preserve"> is </w:t>
       </w:r>
@@ -25638,13 +25656,25 @@
         <w:t xml:space="preserve"> </w:t>
       </w:r>
       <w:r>
-        <w:t xml:space="preserve">user to pick Orca function used to calculate the </w:t>
+        <w:t xml:space="preserve">user to pick </w:t>
+      </w:r>
+      <w:r>
+        <w:t xml:space="preserve">the </w:t>
+      </w:r>
+      <w:r>
+        <w:t xml:space="preserve">Orca function used to calculate the </w:t>
       </w:r>
       <w:r>
         <w:t>single-point energy to the molecule</w:t>
       </w:r>
       <w:r>
-        <w:t xml:space="preserve">, this can be do through a dropdown menu on the </w:t>
+        <w:t xml:space="preserve">, this can </w:t>
+      </w:r>
+      <w:r>
+        <w:t>be done</w:t>
+      </w:r>
+      <w:r>
+        <w:t xml:space="preserve"> through a dropdown menu on the </w:t>
       </w:r>
       <w:r>
         <w:t>input window of the GUI</w:t>
@@ -25659,15 +25689,25 @@
       </w:pPr>
       <w:r>
         <w:lastRenderedPageBreak/>
-        <w:t xml:space="preserve">Once these improvements are made to the code, these sections will be retest to </w:t>
-      </w:r>
-      <w:proofErr w:type="spellStart"/>
-      <w:r>
-        <w:t>specficall</w:t>
-      </w:r>
-      <w:proofErr w:type="spellEnd"/>
-      <w:r>
-        <w:t xml:space="preserve"> test point related to these functions. </w:t>
+        <w:t xml:space="preserve">Once these improvements are made to the code, these sections will </w:t>
+      </w:r>
+      <w:r>
+        <w:t>be retested</w:t>
+      </w:r>
+      <w:r>
+        <w:t xml:space="preserve"> to </w:t>
+      </w:r>
+      <w:r>
+        <w:t>specifically</w:t>
+      </w:r>
+      <w:r>
+        <w:t xml:space="preserve"> test </w:t>
+      </w:r>
+      <w:r>
+        <w:t>points</w:t>
+      </w:r>
+      <w:r>
+        <w:t xml:space="preserve"> related to these functions. </w:t>
       </w:r>
     </w:p>
     <w:tbl>
